--- a/Branches/2.0/src/Word/Blocks/Report_Flashnote.docx
+++ b/Branches/2.0/src/Word/Blocks/Report_Flashnote.docx
@@ -2565,26 +2565,9 @@
           </w:p>
           <w:p>
             <w:pPr>
-              <w:pStyle w:val="iRDisclaimerRef"/>
-              <w:ind w:right="63"/>
-              <w:jc w:val="right"/>
-              <w:rPr>
-                <w:rFonts w:ascii="Verdana" w:hAnsi="Verdana"/>
-                <w:b/>
-                <w:bCs/>
-                <w:color w:val="auto"/>
-                <w:sz w:val="16"/>
-                <w:szCs w:val="16"/>
-              </w:rPr>
+              <w:pStyle w:val="iRDisclaimer"/>
             </w:pPr>
             <w:r>
-              <w:rPr>
-                <w:b/>
-                <w:bCs/>
-                <w:color w:val="auto"/>
-                <w:sz w:val="16"/>
-                <w:szCs w:val="16"/>
-              </w:rPr>
               <w:t>Disclaimer: See page X</w:t>
             </w:r>
           </w:p>
@@ -5214,17 +5197,18 @@
       <w:color w:val="FFFFFF"/>
     </w:rPr>
   </w:style>
-  <w:style w:type="paragraph" w:customStyle="1" w:styleId="iRDisclaimerRef">
-    <w:name w:val="iR Disclaimer Ref"/>
+  <w:style w:type="paragraph" w:customStyle="1" w:styleId="iRDisclaimer">
+    <w:name w:val="iR Disclaimer"/>
     <w:basedOn w:val="Normal"/>
-    <w:rsid w:val="00D60FFB"/>
+    <w:rsid w:val="008761D5"/>
     <w:pPr>
       <w:spacing w:line="240" w:lineRule="exact"/>
+      <w:ind w:right="63"/>
+      <w:jc w:val="right"/>
     </w:pPr>
     <w:rPr>
-      <w:color w:val="012464"/>
-      <w:sz w:val="14"/>
-      <w:szCs w:val="14"/>
+      <w:b/>
+      <w:bCs/>
     </w:rPr>
   </w:style>
   <w:style w:type="paragraph" w:styleId="BalloonText">
@@ -22540,7 +22524,7 @@
           <c:yMode val="edge"/>
           <c:x val="7.9780046505593824E-2"/>
           <c:y val="2.2352598082102479E-2"/>
-          <c:w val="0.9249011857707351"/>
+          <c:w val="0.92490118577073488"/>
           <c:h val="0.65427634045744287"/>
         </c:manualLayout>
       </c:layout>
@@ -23835,10 +23819,10 @@
                   <c:v>2.0099999999999998</c:v>
                 </c:pt>
                 <c:pt idx="136">
-                  <c:v>1.9500000000000117</c:v>
+                  <c:v>1.9500000000000122</c:v>
                 </c:pt>
                 <c:pt idx="137">
-                  <c:v>1.9500000000000117</c:v>
+                  <c:v>1.9500000000000122</c:v>
                 </c:pt>
                 <c:pt idx="138">
                   <c:v>1.73</c:v>
@@ -25505,7 +25489,7 @@
                   <c:v>1.6600000000000001</c:v>
                 </c:pt>
                 <c:pt idx="118">
-                  <c:v>1.6900000000000117</c:v>
+                  <c:v>1.6900000000000122</c:v>
                 </c:pt>
                 <c:pt idx="119">
                   <c:v>1.78</c:v>
@@ -25523,22 +25507,22 @@
                   <c:v>1.9000000000000001</c:v>
                 </c:pt>
                 <c:pt idx="124">
-                  <c:v>1.9500000000000117</c:v>
+                  <c:v>1.9500000000000122</c:v>
                 </c:pt>
                 <c:pt idx="125">
-                  <c:v>1.9700000000000117</c:v>
+                  <c:v>1.9700000000000122</c:v>
                 </c:pt>
                 <c:pt idx="126">
-                  <c:v>1.9400000000000117</c:v>
+                  <c:v>1.9400000000000122</c:v>
                 </c:pt>
                 <c:pt idx="127">
-                  <c:v>1.9400000000000117</c:v>
+                  <c:v>1.9400000000000122</c:v>
                 </c:pt>
                 <c:pt idx="128">
-                  <c:v>1.9900000000000131</c:v>
+                  <c:v>1.9900000000000135</c:v>
                 </c:pt>
                 <c:pt idx="129">
-                  <c:v>1.9800000000000131</c:v>
+                  <c:v>1.9800000000000135</c:v>
                 </c:pt>
                 <c:pt idx="130">
                   <c:v>1.8900000000000001</c:v>
@@ -25607,10 +25591,10 @@
                   <c:v>1.6700000000000021</c:v>
                 </c:pt>
                 <c:pt idx="152">
-                  <c:v>1.6900000000000117</c:v>
+                  <c:v>1.6900000000000122</c:v>
                 </c:pt>
                 <c:pt idx="153">
-                  <c:v>1.6900000000000117</c:v>
+                  <c:v>1.6900000000000122</c:v>
                 </c:pt>
                 <c:pt idx="154">
                   <c:v>1.6400000000000001</c:v>
@@ -25889,10 +25873,10 @@
                   <c:v>1.9100000000000001</c:v>
                 </c:pt>
                 <c:pt idx="246">
-                  <c:v>1.9300000000000117</c:v>
+                  <c:v>1.9300000000000122</c:v>
                 </c:pt>
                 <c:pt idx="247">
-                  <c:v>1.9900000000000131</c:v>
+                  <c:v>1.9900000000000135</c:v>
                 </c:pt>
                 <c:pt idx="248">
                   <c:v>2.08</c:v>
@@ -25995,11 +25979,11 @@
           </c:val>
         </c:ser>
         <c:marker val="1"/>
-        <c:axId val="115672960"/>
-        <c:axId val="146698624"/>
+        <c:axId val="107328256"/>
+        <c:axId val="107330560"/>
       </c:lineChart>
       <c:dateAx>
-        <c:axId val="115672960"/>
+        <c:axId val="107328256"/>
         <c:scaling>
           <c:orientation val="minMax"/>
         </c:scaling>
@@ -26024,7 +26008,7 @@
             <a:endParaRPr lang="en-US"/>
           </a:p>
         </c:txPr>
-        <c:crossAx val="146698624"/>
+        <c:crossAx val="107330560"/>
         <c:crossesAt val="0.30000000000000032"/>
         <c:auto val="1"/>
         <c:lblOffset val="100"/>
@@ -26035,7 +26019,7 @@
         <c:minorTimeUnit val="days"/>
       </c:dateAx>
       <c:valAx>
-        <c:axId val="146698624"/>
+        <c:axId val="107330560"/>
         <c:scaling>
           <c:orientation val="minMax"/>
           <c:max val="7"/>
@@ -26071,7 +26055,7 @@
             <a:endParaRPr lang="en-US"/>
           </a:p>
         </c:txPr>
-        <c:crossAx val="115672960"/>
+        <c:crossAx val="107328256"/>
         <c:crosses val="autoZero"/>
         <c:crossBetween val="between"/>
         <c:majorUnit val="1"/>
@@ -26090,9 +26074,9 @@
         <c:manualLayout>
           <c:xMode val="edge"/>
           <c:yMode val="edge"/>
-          <c:x val="0.17352688455842707"/>
-          <c:y val="0.8422412823397164"/>
-          <c:w val="0.66784381002655324"/>
+          <c:x val="0.17352688455842719"/>
+          <c:y val="0.84224128233971673"/>
+          <c:w val="0.6678438100265538"/>
           <c:h val="0.14602459816489891"/>
         </c:manualLayout>
       </c:layout>
@@ -26646,7 +26630,7 @@
 </file>
 
 <file path=customXml/itemProps1.xml><?xml version="1.0" encoding="utf-8"?>
-<ds:datastoreItem xmlns:ds="http://schemas.openxmlformats.org/officeDocument/2006/customXml" ds:itemID="{44F75A79-DA15-4880-8C81-2B09CF3A1818}">
+<ds:datastoreItem xmlns:ds="http://schemas.openxmlformats.org/officeDocument/2006/customXml" ds:itemID="{F3D90119-7A1F-4F4C-A332-3F236B05EAA2}">
   <ds:schemaRefs>
     <ds:schemaRef ds:uri="http://schemas.openxmlformats.org/officeDocument/2006/bibliography"/>
   </ds:schemaRefs>

--- a/Branches/2.0/src/Word/Blocks/Report_Flashnote.docx
+++ b/Branches/2.0/src/Word/Blocks/Report_Flashnote.docx
@@ -2400,6 +2400,7 @@
               <w:ind w:right="63"/>
               <w:jc w:val="right"/>
               <w:rPr>
+                <w:sz w:val="18"/>
                 <w:szCs w:val="18"/>
               </w:rPr>
             </w:pPr>
@@ -2453,6 +2454,7 @@
               <w:ind w:right="63"/>
               <w:jc w:val="right"/>
               <w:rPr>
+                <w:sz w:val="18"/>
                 <w:szCs w:val="18"/>
               </w:rPr>
             </w:pPr>
@@ -2506,53 +2508,10 @@
               <w:ind w:right="63"/>
               <w:jc w:val="right"/>
               <w:rPr>
+                <w:sz w:val="18"/>
                 <w:szCs w:val="18"/>
               </w:rPr>
             </w:pPr>
-          </w:p>
-          <w:p>
-            <w:pPr>
-              <w:ind w:right="63"/>
-              <w:jc w:val="right"/>
-              <w:rPr>
-                <w:b/>
-                <w:bCs/>
-              </w:rPr>
-            </w:pPr>
-            <w:r>
-              <w:rPr>
-                <w:b/>
-                <w:bCs/>
-              </w:rPr>
-              <w:t>Contact Name</w:t>
-            </w:r>
-          </w:p>
-          <w:p>
-            <w:pPr>
-              <w:ind w:right="63"/>
-              <w:jc w:val="right"/>
-            </w:pPr>
-            <w:r>
-              <w:t>Analyst</w:t>
-            </w:r>
-          </w:p>
-          <w:p>
-            <w:pPr>
-              <w:ind w:right="63"/>
-              <w:jc w:val="right"/>
-            </w:pPr>
-            <w:r>
-              <w:t>+20 2 3355 7890</w:t>
-            </w:r>
-          </w:p>
-          <w:p>
-            <w:pPr>
-              <w:ind w:right="63"/>
-              <w:jc w:val="right"/>
-            </w:pPr>
-            <w:r>
-              <w:t>contact@hc-si.com</w:t>
-            </w:r>
           </w:p>
           <w:p>
             <w:pPr>
@@ -22522,9 +22481,9 @@
           <c:layoutTarget val="inner"/>
           <c:xMode val="edge"/>
           <c:yMode val="edge"/>
-          <c:x val="7.9780046505593824E-2"/>
+          <c:x val="7.9780046505593838E-2"/>
           <c:y val="2.2352598082102479E-2"/>
-          <c:w val="0.92490118577073488"/>
+          <c:w val="0.92490118577073466"/>
           <c:h val="0.65427634045744287"/>
         </c:manualLayout>
       </c:layout>
@@ -23819,13 +23778,13 @@
                   <c:v>2.0099999999999998</c:v>
                 </c:pt>
                 <c:pt idx="136">
-                  <c:v>1.9500000000000122</c:v>
+                  <c:v>1.9500000000000124</c:v>
                 </c:pt>
                 <c:pt idx="137">
-                  <c:v>1.9500000000000122</c:v>
+                  <c:v>1.9500000000000124</c:v>
                 </c:pt>
                 <c:pt idx="138">
-                  <c:v>1.73</c:v>
+                  <c:v>1.7300000000000002</c:v>
                 </c:pt>
                 <c:pt idx="139">
                   <c:v>1.9200000000000021</c:v>
@@ -25483,22 +25442,22 @@
                   <c:v>1.86</c:v>
                 </c:pt>
                 <c:pt idx="116">
-                  <c:v>1.79</c:v>
+                  <c:v>1.7900000000000003</c:v>
                 </c:pt>
                 <c:pt idx="117">
                   <c:v>1.6600000000000001</c:v>
                 </c:pt>
                 <c:pt idx="118">
-                  <c:v>1.6900000000000122</c:v>
+                  <c:v>1.6900000000000126</c:v>
                 </c:pt>
                 <c:pt idx="119">
-                  <c:v>1.78</c:v>
+                  <c:v>1.7800000000000002</c:v>
                 </c:pt>
                 <c:pt idx="120">
-                  <c:v>1.79</c:v>
+                  <c:v>1.7900000000000003</c:v>
                 </c:pt>
                 <c:pt idx="121">
-                  <c:v>1.74</c:v>
+                  <c:v>1.7400000000000002</c:v>
                 </c:pt>
                 <c:pt idx="122">
                   <c:v>1.84</c:v>
@@ -25507,22 +25466,22 @@
                   <c:v>1.9000000000000001</c:v>
                 </c:pt>
                 <c:pt idx="124">
-                  <c:v>1.9500000000000122</c:v>
+                  <c:v>1.9500000000000124</c:v>
                 </c:pt>
                 <c:pt idx="125">
-                  <c:v>1.9700000000000122</c:v>
+                  <c:v>1.9700000000000124</c:v>
                 </c:pt>
                 <c:pt idx="126">
-                  <c:v>1.9400000000000122</c:v>
+                  <c:v>1.9400000000000124</c:v>
                 </c:pt>
                 <c:pt idx="127">
-                  <c:v>1.9400000000000122</c:v>
+                  <c:v>1.9400000000000124</c:v>
                 </c:pt>
                 <c:pt idx="128">
-                  <c:v>1.9900000000000135</c:v>
+                  <c:v>1.9900000000000138</c:v>
                 </c:pt>
                 <c:pt idx="129">
-                  <c:v>1.9800000000000135</c:v>
+                  <c:v>1.9800000000000137</c:v>
                 </c:pt>
                 <c:pt idx="130">
                   <c:v>1.8900000000000001</c:v>
@@ -25534,7 +25493,7 @@
                   <c:v>1.82</c:v>
                 </c:pt>
                 <c:pt idx="133">
-                  <c:v>1.74</c:v>
+                  <c:v>1.7400000000000002</c:v>
                 </c:pt>
                 <c:pt idx="134">
                   <c:v>1.6</c:v>
@@ -25591,10 +25550,10 @@
                   <c:v>1.6700000000000021</c:v>
                 </c:pt>
                 <c:pt idx="152">
-                  <c:v>1.6900000000000122</c:v>
+                  <c:v>1.6900000000000126</c:v>
                 </c:pt>
                 <c:pt idx="153">
-                  <c:v>1.6900000000000122</c:v>
+                  <c:v>1.6900000000000126</c:v>
                 </c:pt>
                 <c:pt idx="154">
                   <c:v>1.6400000000000001</c:v>
@@ -25615,34 +25574,34 @@
                   <c:v>1.6600000000000001</c:v>
                 </c:pt>
                 <c:pt idx="160">
-                  <c:v>1.71</c:v>
+                  <c:v>1.7100000000000002</c:v>
                 </c:pt>
                 <c:pt idx="161">
-                  <c:v>1.75</c:v>
+                  <c:v>1.7500000000000002</c:v>
                 </c:pt>
                 <c:pt idx="162">
-                  <c:v>1.78</c:v>
+                  <c:v>1.7800000000000002</c:v>
                 </c:pt>
                 <c:pt idx="163">
-                  <c:v>1.79</c:v>
+                  <c:v>1.7900000000000003</c:v>
                 </c:pt>
                 <c:pt idx="164">
-                  <c:v>1.79</c:v>
+                  <c:v>1.7900000000000003</c:v>
                 </c:pt>
                 <c:pt idx="165">
-                  <c:v>1.76</c:v>
+                  <c:v>1.7600000000000002</c:v>
                 </c:pt>
                 <c:pt idx="166">
-                  <c:v>1.76</c:v>
+                  <c:v>1.7600000000000002</c:v>
                 </c:pt>
                 <c:pt idx="167">
-                  <c:v>1.74</c:v>
+                  <c:v>1.7400000000000002</c:v>
                 </c:pt>
                 <c:pt idx="168">
-                  <c:v>1.71</c:v>
+                  <c:v>1.7100000000000002</c:v>
                 </c:pt>
                 <c:pt idx="169">
-                  <c:v>1.7</c:v>
+                  <c:v>1.7000000000000002</c:v>
                 </c:pt>
                 <c:pt idx="170">
                   <c:v>1.6500000000000001</c:v>
@@ -25810,19 +25769,19 @@
                   <c:v>1.6300000000000001</c:v>
                 </c:pt>
                 <c:pt idx="225">
-                  <c:v>1.72</c:v>
+                  <c:v>1.7200000000000002</c:v>
                 </c:pt>
                 <c:pt idx="226">
-                  <c:v>1.76</c:v>
+                  <c:v>1.7600000000000002</c:v>
                 </c:pt>
                 <c:pt idx="227">
                   <c:v>1.8</c:v>
                 </c:pt>
                 <c:pt idx="228">
-                  <c:v>1.78</c:v>
+                  <c:v>1.7800000000000002</c:v>
                 </c:pt>
                 <c:pt idx="229">
-                  <c:v>1.79</c:v>
+                  <c:v>1.7900000000000003</c:v>
                 </c:pt>
                 <c:pt idx="230">
                   <c:v>1.86</c:v>
@@ -25834,7 +25793,7 @@
                   <c:v>1.8</c:v>
                 </c:pt>
                 <c:pt idx="233">
-                  <c:v>1.78</c:v>
+                  <c:v>1.7800000000000002</c:v>
                 </c:pt>
                 <c:pt idx="234">
                   <c:v>1.84</c:v>
@@ -25873,10 +25832,10 @@
                   <c:v>1.9100000000000001</c:v>
                 </c:pt>
                 <c:pt idx="246">
-                  <c:v>1.9300000000000122</c:v>
+                  <c:v>1.9300000000000124</c:v>
                 </c:pt>
                 <c:pt idx="247">
-                  <c:v>1.9900000000000135</c:v>
+                  <c:v>1.9900000000000138</c:v>
                 </c:pt>
                 <c:pt idx="248">
                   <c:v>2.08</c:v>
@@ -25979,11 +25938,11 @@
           </c:val>
         </c:ser>
         <c:marker val="1"/>
-        <c:axId val="107328256"/>
-        <c:axId val="107330560"/>
+        <c:axId val="39068416"/>
+        <c:axId val="39069952"/>
       </c:lineChart>
       <c:dateAx>
-        <c:axId val="107328256"/>
+        <c:axId val="39068416"/>
         <c:scaling>
           <c:orientation val="minMax"/>
         </c:scaling>
@@ -26008,7 +25967,7 @@
             <a:endParaRPr lang="en-US"/>
           </a:p>
         </c:txPr>
-        <c:crossAx val="107330560"/>
+        <c:crossAx val="39069952"/>
         <c:crossesAt val="0.30000000000000032"/>
         <c:auto val="1"/>
         <c:lblOffset val="100"/>
@@ -26019,7 +25978,7 @@
         <c:minorTimeUnit val="days"/>
       </c:dateAx>
       <c:valAx>
-        <c:axId val="107330560"/>
+        <c:axId val="39069952"/>
         <c:scaling>
           <c:orientation val="minMax"/>
           <c:max val="7"/>
@@ -26055,7 +26014,7 @@
             <a:endParaRPr lang="en-US"/>
           </a:p>
         </c:txPr>
-        <c:crossAx val="107328256"/>
+        <c:crossAx val="39068416"/>
         <c:crosses val="autoZero"/>
         <c:crossBetween val="between"/>
         <c:majorUnit val="1"/>
@@ -26074,9 +26033,9 @@
         <c:manualLayout>
           <c:xMode val="edge"/>
           <c:yMode val="edge"/>
-          <c:x val="0.17352688455842719"/>
-          <c:y val="0.84224128233971673"/>
-          <c:w val="0.6678438100265538"/>
+          <c:x val="0.17352688455842727"/>
+          <c:y val="0.84224128233971696"/>
+          <c:w val="0.66784381002655424"/>
           <c:h val="0.14602459816489891"/>
         </c:manualLayout>
       </c:layout>
@@ -26630,7 +26589,7 @@
 </file>
 
 <file path=customXml/itemProps1.xml><?xml version="1.0" encoding="utf-8"?>
-<ds:datastoreItem xmlns:ds="http://schemas.openxmlformats.org/officeDocument/2006/customXml" ds:itemID="{F3D90119-7A1F-4F4C-A332-3F236B05EAA2}">
+<ds:datastoreItem xmlns:ds="http://schemas.openxmlformats.org/officeDocument/2006/customXml" ds:itemID="{E0C0CDF0-229D-442E-8EC2-EAB5BAA7A78D}">
   <ds:schemaRefs>
     <ds:schemaRef ds:uri="http://schemas.openxmlformats.org/officeDocument/2006/bibliography"/>
   </ds:schemaRefs>

--- a/Branches/2.0/src/Word/Blocks/Report_Flashnote.docx
+++ b/Branches/2.0/src/Word/Blocks/Report_Flashnote.docx
@@ -307,31 +307,12 @@
                 </w:tcPr>
                 <w:p>
                   <w:pPr>
-                    <w:pStyle w:val="iRTableHead"/>
-                    <w:spacing w:before="40" w:after="40"/>
-                    <w:rPr>
-                      <w:b/>
-                      <w:bCs/>
-                      <w:color w:val="auto"/>
-                      <w:sz w:val="22"/>
-                    </w:rPr>
+                    <w:pStyle w:val="iRKeyIndicatorsTableHead"/>
                   </w:pPr>
                   <w:r>
-                    <w:rPr>
-                      <w:b/>
-                      <w:bCs/>
-                      <w:color w:val="auto"/>
-                      <w:sz w:val="22"/>
-                    </w:rPr>
                     <w:t>Key Indicators</w:t>
                   </w:r>
                   <w:r>
-                    <w:rPr>
-                      <w:b/>
-                      <w:bCs/>
-                      <w:color w:val="auto"/>
-                      <w:sz w:val="22"/>
-                    </w:rPr>
                     <w:t xml:space="preserve"> (EGPm)</w:t>
                   </w:r>
                 </w:p>
@@ -22466,6 +22447,21 @@
       </w:tcPr>
     </w:tblStylePr>
   </w:style>
+  <w:style w:type="paragraph" w:customStyle="1" w:styleId="iRKeyIndicatorsTableHead">
+    <w:name w:val="iR Key Indicators Table Head"/>
+    <w:basedOn w:val="iRTableHead"/>
+    <w:qFormat/>
+    <w:rsid w:val="006B7345"/>
+    <w:pPr>
+      <w:spacing w:before="40" w:after="40"/>
+    </w:pPr>
+    <w:rPr>
+      <w:b/>
+      <w:bCs/>
+      <w:color w:val="auto"/>
+      <w:sz w:val="22"/>
+    </w:rPr>
+  </w:style>
 </w:styles>
 </file>
 
@@ -22483,7 +22479,7 @@
           <c:yMode val="edge"/>
           <c:x val="7.9780046505593838E-2"/>
           <c:y val="2.2352598082102479E-2"/>
-          <c:w val="0.92490118577073466"/>
+          <c:w val="0.92490118577073444"/>
           <c:h val="0.65427634045744287"/>
         </c:manualLayout>
       </c:layout>
@@ -23778,10 +23774,10 @@
                   <c:v>2.0099999999999998</c:v>
                 </c:pt>
                 <c:pt idx="136">
-                  <c:v>1.9500000000000124</c:v>
+                  <c:v>1.9500000000000128</c:v>
                 </c:pt>
                 <c:pt idx="137">
-                  <c:v>1.9500000000000124</c:v>
+                  <c:v>1.9500000000000128</c:v>
                 </c:pt>
                 <c:pt idx="138">
                   <c:v>1.7300000000000002</c:v>
@@ -25448,7 +25444,7 @@
                   <c:v>1.6600000000000001</c:v>
                 </c:pt>
                 <c:pt idx="118">
-                  <c:v>1.6900000000000126</c:v>
+                  <c:v>1.690000000000013</c:v>
                 </c:pt>
                 <c:pt idx="119">
                   <c:v>1.7800000000000002</c:v>
@@ -25466,22 +25462,22 @@
                   <c:v>1.9000000000000001</c:v>
                 </c:pt>
                 <c:pt idx="124">
-                  <c:v>1.9500000000000124</c:v>
+                  <c:v>1.9500000000000128</c:v>
                 </c:pt>
                 <c:pt idx="125">
-                  <c:v>1.9700000000000124</c:v>
+                  <c:v>1.9700000000000129</c:v>
                 </c:pt>
                 <c:pt idx="126">
-                  <c:v>1.9400000000000124</c:v>
+                  <c:v>1.9400000000000128</c:v>
                 </c:pt>
                 <c:pt idx="127">
-                  <c:v>1.9400000000000124</c:v>
+                  <c:v>1.9400000000000128</c:v>
                 </c:pt>
                 <c:pt idx="128">
-                  <c:v>1.9900000000000138</c:v>
+                  <c:v>1.9900000000000144</c:v>
                 </c:pt>
                 <c:pt idx="129">
-                  <c:v>1.9800000000000137</c:v>
+                  <c:v>1.9800000000000142</c:v>
                 </c:pt>
                 <c:pt idx="130">
                   <c:v>1.8900000000000001</c:v>
@@ -25550,10 +25546,10 @@
                   <c:v>1.6700000000000021</c:v>
                 </c:pt>
                 <c:pt idx="152">
-                  <c:v>1.6900000000000126</c:v>
+                  <c:v>1.690000000000013</c:v>
                 </c:pt>
                 <c:pt idx="153">
-                  <c:v>1.6900000000000126</c:v>
+                  <c:v>1.690000000000013</c:v>
                 </c:pt>
                 <c:pt idx="154">
                   <c:v>1.6400000000000001</c:v>
@@ -25832,10 +25828,10 @@
                   <c:v>1.9100000000000001</c:v>
                 </c:pt>
                 <c:pt idx="246">
-                  <c:v>1.9300000000000124</c:v>
+                  <c:v>1.9300000000000128</c:v>
                 </c:pt>
                 <c:pt idx="247">
-                  <c:v>1.9900000000000138</c:v>
+                  <c:v>1.9900000000000144</c:v>
                 </c:pt>
                 <c:pt idx="248">
                   <c:v>2.08</c:v>
@@ -25938,11 +25934,11 @@
           </c:val>
         </c:ser>
         <c:marker val="1"/>
-        <c:axId val="39068416"/>
-        <c:axId val="39069952"/>
+        <c:axId val="104292352"/>
+        <c:axId val="104293888"/>
       </c:lineChart>
       <c:dateAx>
-        <c:axId val="39068416"/>
+        <c:axId val="104292352"/>
         <c:scaling>
           <c:orientation val="minMax"/>
         </c:scaling>
@@ -25967,7 +25963,7 @@
             <a:endParaRPr lang="en-US"/>
           </a:p>
         </c:txPr>
-        <c:crossAx val="39069952"/>
+        <c:crossAx val="104293888"/>
         <c:crossesAt val="0.30000000000000032"/>
         <c:auto val="1"/>
         <c:lblOffset val="100"/>
@@ -25978,7 +25974,7 @@
         <c:minorTimeUnit val="days"/>
       </c:dateAx>
       <c:valAx>
-        <c:axId val="39069952"/>
+        <c:axId val="104293888"/>
         <c:scaling>
           <c:orientation val="minMax"/>
           <c:max val="7"/>
@@ -26014,7 +26010,7 @@
             <a:endParaRPr lang="en-US"/>
           </a:p>
         </c:txPr>
-        <c:crossAx val="39068416"/>
+        <c:crossAx val="104292352"/>
         <c:crosses val="autoZero"/>
         <c:crossBetween val="between"/>
         <c:majorUnit val="1"/>
@@ -26033,9 +26029,9 @@
         <c:manualLayout>
           <c:xMode val="edge"/>
           <c:yMode val="edge"/>
-          <c:x val="0.17352688455842727"/>
-          <c:y val="0.84224128233971696"/>
-          <c:w val="0.66784381002655424"/>
+          <c:x val="0.17352688455842738"/>
+          <c:y val="0.8422412823397174"/>
+          <c:w val="0.6678438100265548"/>
           <c:h val="0.14602459816489891"/>
         </c:manualLayout>
       </c:layout>
@@ -26589,7 +26585,7 @@
 </file>
 
 <file path=customXml/itemProps1.xml><?xml version="1.0" encoding="utf-8"?>
-<ds:datastoreItem xmlns:ds="http://schemas.openxmlformats.org/officeDocument/2006/customXml" ds:itemID="{E0C0CDF0-229D-442E-8EC2-EAB5BAA7A78D}">
+<ds:datastoreItem xmlns:ds="http://schemas.openxmlformats.org/officeDocument/2006/customXml" ds:itemID="{CDD2DF84-F0A0-4CF3-A8CD-0CDF8552EAC1}">
   <ds:schemaRefs>
     <ds:schemaRef ds:uri="http://schemas.openxmlformats.org/officeDocument/2006/bibliography"/>
   </ds:schemaRefs>
